--- a/testing-march28/Testing.docx
+++ b/testing-march28/Testing.docx
@@ -425,7 +425,10 @@
         </w:numPr>
       </w:pPr>
       <w:r>
-        <w:t>Walk forward</w:t>
+        <w:t>Stumble</w:t>
+      </w:r>
+      <w:r>
+        <w:t xml:space="preserve"> Backwards</w:t>
       </w:r>
     </w:p>
     <w:p>
@@ -640,7 +643,10 @@
         <w:t xml:space="preserve">Walk up </w:t>
       </w:r>
       <w:r>
-        <w:t>_ stairs</w:t>
+        <w:t>13</w:t>
+      </w:r>
+      <w:r>
+        <w:t xml:space="preserve"> stairs</w:t>
       </w:r>
     </w:p>
     <w:p>
@@ -652,7 +658,10 @@
         </w:numPr>
       </w:pPr>
       <w:r>
-        <w:t>Walk down _stairs</w:t>
+        <w:t xml:space="preserve">Walk down 13 </w:t>
+      </w:r>
+      <w:r>
+        <w:t>stairs</w:t>
       </w:r>
     </w:p>
     <w:p>
